--- a/PythonProgram/linkPrediction/实验结果.docx
+++ b/PythonProgram/linkPrediction/实验结果.docx
@@ -120,7 +120,7 @@
         </w:tc>
         <w:tc>
           <w:tcPr>
-            <w:tcW w:w="893" w:type="dxa"/>
+            <w:tcW w:w="900" w:type="dxa"/>
             <w:vAlign w:val="center"/>
           </w:tcPr>
           <w:p>
@@ -148,7 +148,7 @@
         </w:tc>
         <w:tc>
           <w:tcPr>
-            <w:tcW w:w="895" w:type="dxa"/>
+            <w:tcW w:w="900" w:type="dxa"/>
             <w:vAlign w:val="center"/>
           </w:tcPr>
           <w:p>
@@ -176,7 +176,7 @@
         </w:tc>
         <w:tc>
           <w:tcPr>
-            <w:tcW w:w="895" w:type="dxa"/>
+            <w:tcW w:w="1432" w:type="dxa"/>
             <w:vAlign w:val="center"/>
           </w:tcPr>
           <w:p>
@@ -204,7 +204,7 @@
         </w:tc>
         <w:tc>
           <w:tcPr>
-            <w:tcW w:w="898" w:type="dxa"/>
+            <w:tcW w:w="1229" w:type="dxa"/>
             <w:vAlign w:val="center"/>
           </w:tcPr>
           <w:p>
@@ -231,7 +231,7 @@
         </w:tc>
         <w:tc>
           <w:tcPr>
-            <w:tcW w:w="892" w:type="dxa"/>
+            <w:tcW w:w="900" w:type="dxa"/>
             <w:vAlign w:val="center"/>
           </w:tcPr>
           <w:p>
@@ -307,7 +307,7 @@
         </w:tc>
         <w:tc>
           <w:tcPr>
-            <w:tcW w:w="893" w:type="dxa"/>
+            <w:tcW w:w="900" w:type="dxa"/>
             <w:vAlign w:val="center"/>
           </w:tcPr>
           <w:p>
@@ -335,7 +335,7 @@
         </w:tc>
         <w:tc>
           <w:tcPr>
-            <w:tcW w:w="895" w:type="dxa"/>
+            <w:tcW w:w="900" w:type="dxa"/>
             <w:vAlign w:val="center"/>
           </w:tcPr>
           <w:p>
@@ -361,7 +361,7 @@
         </w:tc>
         <w:tc>
           <w:tcPr>
-            <w:tcW w:w="895" w:type="dxa"/>
+            <w:tcW w:w="1432" w:type="dxa"/>
             <w:vAlign w:val="center"/>
           </w:tcPr>
           <w:p>
@@ -387,7 +387,7 @@
         </w:tc>
         <w:tc>
           <w:tcPr>
-            <w:tcW w:w="898" w:type="dxa"/>
+            <w:tcW w:w="1229" w:type="dxa"/>
             <w:vAlign w:val="center"/>
           </w:tcPr>
           <w:p>
@@ -413,7 +413,7 @@
         </w:tc>
         <w:tc>
           <w:tcPr>
-            <w:tcW w:w="892" w:type="dxa"/>
+            <w:tcW w:w="900" w:type="dxa"/>
             <w:vAlign w:val="center"/>
           </w:tcPr>
           <w:p>
@@ -488,7 +488,7 @@
         </w:tc>
         <w:tc>
           <w:tcPr>
-            <w:tcW w:w="893" w:type="dxa"/>
+            <w:tcW w:w="900" w:type="dxa"/>
             <w:vAlign w:val="center"/>
           </w:tcPr>
           <w:p>
@@ -514,7 +514,7 @@
         </w:tc>
         <w:tc>
           <w:tcPr>
-            <w:tcW w:w="895" w:type="dxa"/>
+            <w:tcW w:w="900" w:type="dxa"/>
             <w:vAlign w:val="center"/>
           </w:tcPr>
           <w:p>
@@ -541,7 +541,7 @@
         </w:tc>
         <w:tc>
           <w:tcPr>
-            <w:tcW w:w="895" w:type="dxa"/>
+            <w:tcW w:w="1432" w:type="dxa"/>
             <w:vAlign w:val="center"/>
           </w:tcPr>
           <w:p>
@@ -568,7 +568,7 @@
         </w:tc>
         <w:tc>
           <w:tcPr>
-            <w:tcW w:w="898" w:type="dxa"/>
+            <w:tcW w:w="1229" w:type="dxa"/>
             <w:vAlign w:val="center"/>
           </w:tcPr>
           <w:p>
@@ -595,7 +595,7 @@
         </w:tc>
         <w:tc>
           <w:tcPr>
-            <w:tcW w:w="892" w:type="dxa"/>
+            <w:tcW w:w="900" w:type="dxa"/>
             <w:vAlign w:val="center"/>
           </w:tcPr>
           <w:p>
@@ -671,7 +671,7 @@
         </w:tc>
         <w:tc>
           <w:tcPr>
-            <w:tcW w:w="893" w:type="dxa"/>
+            <w:tcW w:w="900" w:type="dxa"/>
             <w:vAlign w:val="center"/>
           </w:tcPr>
           <w:p>
@@ -698,7 +698,7 @@
         </w:tc>
         <w:tc>
           <w:tcPr>
-            <w:tcW w:w="895" w:type="dxa"/>
+            <w:tcW w:w="900" w:type="dxa"/>
             <w:vAlign w:val="center"/>
           </w:tcPr>
           <w:p>
@@ -725,7 +725,7 @@
         </w:tc>
         <w:tc>
           <w:tcPr>
-            <w:tcW w:w="895" w:type="dxa"/>
+            <w:tcW w:w="1432" w:type="dxa"/>
             <w:vAlign w:val="center"/>
           </w:tcPr>
           <w:p>
@@ -752,7 +752,7 @@
         </w:tc>
         <w:tc>
           <w:tcPr>
-            <w:tcW w:w="898" w:type="dxa"/>
+            <w:tcW w:w="1229" w:type="dxa"/>
             <w:vAlign w:val="center"/>
           </w:tcPr>
           <w:p>
@@ -779,7 +779,7 @@
         </w:tc>
         <w:tc>
           <w:tcPr>
-            <w:tcW w:w="892" w:type="dxa"/>
+            <w:tcW w:w="900" w:type="dxa"/>
             <w:vAlign w:val="center"/>
           </w:tcPr>
           <w:p>
@@ -854,7 +854,7 @@
         </w:tc>
         <w:tc>
           <w:tcPr>
-            <w:tcW w:w="893" w:type="dxa"/>
+            <w:tcW w:w="900" w:type="dxa"/>
             <w:vAlign w:val="center"/>
           </w:tcPr>
           <w:p>
@@ -881,7 +881,7 @@
         </w:tc>
         <w:tc>
           <w:tcPr>
-            <w:tcW w:w="895" w:type="dxa"/>
+            <w:tcW w:w="900" w:type="dxa"/>
             <w:vAlign w:val="center"/>
           </w:tcPr>
           <w:p>
@@ -908,7 +908,7 @@
         </w:tc>
         <w:tc>
           <w:tcPr>
-            <w:tcW w:w="895" w:type="dxa"/>
+            <w:tcW w:w="1432" w:type="dxa"/>
             <w:vAlign w:val="center"/>
           </w:tcPr>
           <w:p>
@@ -935,7 +935,7 @@
         </w:tc>
         <w:tc>
           <w:tcPr>
-            <w:tcW w:w="898" w:type="dxa"/>
+            <w:tcW w:w="1229" w:type="dxa"/>
             <w:vAlign w:val="center"/>
           </w:tcPr>
           <w:p>
@@ -962,7 +962,7 @@
         </w:tc>
         <w:tc>
           <w:tcPr>
-            <w:tcW w:w="892" w:type="dxa"/>
+            <w:tcW w:w="900" w:type="dxa"/>
             <w:vAlign w:val="center"/>
           </w:tcPr>
           <w:p>
@@ -1037,7 +1037,7 @@
         </w:tc>
         <w:tc>
           <w:tcPr>
-            <w:tcW w:w="893" w:type="dxa"/>
+            <w:tcW w:w="900" w:type="dxa"/>
             <w:vAlign w:val="center"/>
           </w:tcPr>
           <w:p>
@@ -1064,7 +1064,7 @@
         </w:tc>
         <w:tc>
           <w:tcPr>
-            <w:tcW w:w="895" w:type="dxa"/>
+            <w:tcW w:w="900" w:type="dxa"/>
             <w:vAlign w:val="center"/>
           </w:tcPr>
           <w:p>
@@ -1091,7 +1091,7 @@
         </w:tc>
         <w:tc>
           <w:tcPr>
-            <w:tcW w:w="895" w:type="dxa"/>
+            <w:tcW w:w="1432" w:type="dxa"/>
             <w:vAlign w:val="center"/>
           </w:tcPr>
           <w:p>
@@ -1118,7 +1118,7 @@
         </w:tc>
         <w:tc>
           <w:tcPr>
-            <w:tcW w:w="898" w:type="dxa"/>
+            <w:tcW w:w="1229" w:type="dxa"/>
             <w:vAlign w:val="center"/>
           </w:tcPr>
           <w:p>
@@ -1145,7 +1145,7 @@
         </w:tc>
         <w:tc>
           <w:tcPr>
-            <w:tcW w:w="892" w:type="dxa"/>
+            <w:tcW w:w="900" w:type="dxa"/>
             <w:vAlign w:val="center"/>
           </w:tcPr>
           <w:p>
@@ -1220,7 +1220,7 @@
         </w:tc>
         <w:tc>
           <w:tcPr>
-            <w:tcW w:w="893" w:type="dxa"/>
+            <w:tcW w:w="900" w:type="dxa"/>
             <w:vAlign w:val="center"/>
           </w:tcPr>
           <w:p>
@@ -1247,7 +1247,7 @@
         </w:tc>
         <w:tc>
           <w:tcPr>
-            <w:tcW w:w="895" w:type="dxa"/>
+            <w:tcW w:w="900" w:type="dxa"/>
             <w:vAlign w:val="center"/>
           </w:tcPr>
           <w:p>
@@ -1274,7 +1274,7 @@
         </w:tc>
         <w:tc>
           <w:tcPr>
-            <w:tcW w:w="895" w:type="dxa"/>
+            <w:tcW w:w="1432" w:type="dxa"/>
             <w:vAlign w:val="center"/>
           </w:tcPr>
           <w:p>
@@ -1301,7 +1301,7 @@
         </w:tc>
         <w:tc>
           <w:tcPr>
-            <w:tcW w:w="898" w:type="dxa"/>
+            <w:tcW w:w="1229" w:type="dxa"/>
             <w:vAlign w:val="center"/>
           </w:tcPr>
           <w:p>
@@ -1328,7 +1328,7 @@
         </w:tc>
         <w:tc>
           <w:tcPr>
-            <w:tcW w:w="892" w:type="dxa"/>
+            <w:tcW w:w="900" w:type="dxa"/>
             <w:vAlign w:val="center"/>
           </w:tcPr>
           <w:p>
@@ -1403,7 +1403,7 @@
         </w:tc>
         <w:tc>
           <w:tcPr>
-            <w:tcW w:w="893" w:type="dxa"/>
+            <w:tcW w:w="900" w:type="dxa"/>
             <w:vAlign w:val="center"/>
           </w:tcPr>
           <w:p>
@@ -1430,7 +1430,7 @@
         </w:tc>
         <w:tc>
           <w:tcPr>
-            <w:tcW w:w="895" w:type="dxa"/>
+            <w:tcW w:w="900" w:type="dxa"/>
             <w:vAlign w:val="center"/>
           </w:tcPr>
           <w:p>
@@ -1457,7 +1457,7 @@
         </w:tc>
         <w:tc>
           <w:tcPr>
-            <w:tcW w:w="895" w:type="dxa"/>
+            <w:tcW w:w="1432" w:type="dxa"/>
             <w:vAlign w:val="center"/>
           </w:tcPr>
           <w:p>
@@ -1484,7 +1484,7 @@
         </w:tc>
         <w:tc>
           <w:tcPr>
-            <w:tcW w:w="898" w:type="dxa"/>
+            <w:tcW w:w="1229" w:type="dxa"/>
             <w:vAlign w:val="center"/>
           </w:tcPr>
           <w:p>
@@ -1511,7 +1511,7 @@
         </w:tc>
         <w:tc>
           <w:tcPr>
-            <w:tcW w:w="892" w:type="dxa"/>
+            <w:tcW w:w="900" w:type="dxa"/>
             <w:vAlign w:val="center"/>
           </w:tcPr>
           <w:p>
@@ -4829,6 +4829,12 @@
             <w:insideH w:val="single" w:color="auto" w:sz="4" w:space="0"/>
             <w:insideV w:val="single" w:color="auto" w:sz="4" w:space="0"/>
           </w:tblBorders>
+          <w:tblCellMar>
+            <w:top w:w="0" w:type="dxa"/>
+            <w:left w:w="108" w:type="dxa"/>
+            <w:bottom w:w="0" w:type="dxa"/>
+            <w:right w:w="108" w:type="dxa"/>
+          </w:tblCellMar>
         </w:tblPrEx>
         <w:trPr>
           <w:cantSplit/>
@@ -5893,6 +5899,12 @@
             <w:insideH w:val="single" w:color="auto" w:sz="4" w:space="0"/>
             <w:insideV w:val="single" w:color="auto" w:sz="4" w:space="0"/>
           </w:tblBorders>
+          <w:tblCellMar>
+            <w:top w:w="0" w:type="dxa"/>
+            <w:left w:w="108" w:type="dxa"/>
+            <w:bottom w:w="0" w:type="dxa"/>
+            <w:right w:w="108" w:type="dxa"/>
+          </w:tblCellMar>
         </w:tblPrEx>
         <w:trPr>
           <w:cantSplit/>
@@ -8144,6 +8156,14 @@
       </w:tblGrid>
       <w:tr>
         <w:tblPrEx>
+          <w:tblBorders>
+            <w:top w:val="single" w:color="auto" w:sz="4" w:space="0"/>
+            <w:left w:val="single" w:color="auto" w:sz="4" w:space="0"/>
+            <w:bottom w:val="single" w:color="auto" w:sz="4" w:space="0"/>
+            <w:right w:val="single" w:color="auto" w:sz="4" w:space="0"/>
+            <w:insideH w:val="single" w:color="auto" w:sz="4" w:space="0"/>
+            <w:insideV w:val="single" w:color="auto" w:sz="4" w:space="0"/>
+          </w:tblBorders>
           <w:tblCellMar>
             <w:top w:w="0" w:type="dxa"/>
             <w:left w:w="108" w:type="dxa"/>
@@ -11933,6 +11953,14 @@
       </w:tblGrid>
       <w:tr>
         <w:tblPrEx>
+          <w:tblBorders>
+            <w:top w:val="single" w:color="auto" w:sz="4" w:space="0"/>
+            <w:left w:val="single" w:color="auto" w:sz="4" w:space="0"/>
+            <w:bottom w:val="single" w:color="auto" w:sz="4" w:space="0"/>
+            <w:right w:val="single" w:color="auto" w:sz="4" w:space="0"/>
+            <w:insideH w:val="single" w:color="auto" w:sz="4" w:space="0"/>
+            <w:insideV w:val="single" w:color="auto" w:sz="4" w:space="0"/>
+          </w:tblBorders>
           <w:tblCellMar>
             <w:top w:w="0" w:type="dxa"/>
             <w:left w:w="108" w:type="dxa"/>
@@ -14241,6 +14269,14 @@
       </w:tblGrid>
       <w:tr>
         <w:tblPrEx>
+          <w:tblBorders>
+            <w:top w:val="single" w:color="auto" w:sz="4" w:space="0"/>
+            <w:left w:val="single" w:color="auto" w:sz="4" w:space="0"/>
+            <w:bottom w:val="single" w:color="auto" w:sz="4" w:space="0"/>
+            <w:right w:val="single" w:color="auto" w:sz="4" w:space="0"/>
+            <w:insideH w:val="single" w:color="auto" w:sz="4" w:space="0"/>
+            <w:insideV w:val="single" w:color="auto" w:sz="4" w:space="0"/>
+          </w:tblBorders>
           <w:tblCellMar>
             <w:top w:w="0" w:type="dxa"/>
             <w:left w:w="108" w:type="dxa"/>
@@ -29283,8 +29319,6 @@
           <w:lang w:val="en-US" w:eastAsia="zh-CN"/>
         </w:rPr>
       </w:pPr>
-      <w:bookmarkStart w:id="0" w:name="_GoBack"/>
-      <w:bookmarkEnd w:id="0"/>
     </w:p>
     <w:p>
       <w:pPr>
@@ -30084,14 +30118,6 @@
       </w:tr>
       <w:tr>
         <w:tblPrEx>
-          <w:tblBorders>
-            <w:top w:val="single" w:color="auto" w:sz="4" w:space="0"/>
-            <w:left w:val="single" w:color="auto" w:sz="4" w:space="0"/>
-            <w:bottom w:val="single" w:color="auto" w:sz="4" w:space="0"/>
-            <w:right w:val="single" w:color="auto" w:sz="4" w:space="0"/>
-            <w:insideH w:val="single" w:color="auto" w:sz="4" w:space="0"/>
-            <w:insideV w:val="single" w:color="auto" w:sz="4" w:space="0"/>
-          </w:tblBorders>
           <w:tblCellMar>
             <w:top w:w="0" w:type="dxa"/>
             <w:left w:w="108" w:type="dxa"/>
@@ -32898,7 +32924,7 @@
         <a:sysClr val="windowText" lastClr="000000"/>
       </a:dk1>
       <a:lt1>
-        <a:sysClr val="window" lastClr="CCE8CF"/>
+        <a:sysClr val="window" lastClr="FFFFFF"/>
       </a:lt1>
       <a:dk2>
         <a:srgbClr val="44546A"/>

--- a/PythonProgram/linkPrediction/实验结果.docx
+++ b/PythonProgram/linkPrediction/实验结果.docx
@@ -8164,12 +8164,6 @@
             <w:insideH w:val="single" w:color="auto" w:sz="4" w:space="0"/>
             <w:insideV w:val="single" w:color="auto" w:sz="4" w:space="0"/>
           </w:tblBorders>
-          <w:tblCellMar>
-            <w:top w:w="0" w:type="dxa"/>
-            <w:left w:w="108" w:type="dxa"/>
-            <w:bottom w:w="0" w:type="dxa"/>
-            <w:right w:w="108" w:type="dxa"/>
-          </w:tblCellMar>
         </w:tblPrEx>
         <w:trPr>
           <w:trHeight w:val="1134" w:hRule="exact"/>
@@ -24695,12 +24689,6 @@
             <w:insideH w:val="single" w:color="auto" w:sz="4" w:space="0"/>
             <w:insideV w:val="single" w:color="auto" w:sz="4" w:space="0"/>
           </w:tblBorders>
-          <w:tblCellMar>
-            <w:top w:w="0" w:type="dxa"/>
-            <w:left w:w="108" w:type="dxa"/>
-            <w:bottom w:w="0" w:type="dxa"/>
-            <w:right w:w="108" w:type="dxa"/>
-          </w:tblCellMar>
         </w:tblPrEx>
         <w:trPr>
           <w:trHeight w:val="1134" w:hRule="exact"/>
@@ -30118,6 +30106,14 @@
       </w:tr>
       <w:tr>
         <w:tblPrEx>
+          <w:tblBorders>
+            <w:top w:val="single" w:color="auto" w:sz="4" w:space="0"/>
+            <w:left w:val="single" w:color="auto" w:sz="4" w:space="0"/>
+            <w:bottom w:val="single" w:color="auto" w:sz="4" w:space="0"/>
+            <w:right w:val="single" w:color="auto" w:sz="4" w:space="0"/>
+            <w:insideH w:val="single" w:color="auto" w:sz="4" w:space="0"/>
+            <w:insideV w:val="single" w:color="auto" w:sz="4" w:space="0"/>
+          </w:tblBorders>
           <w:tblCellMar>
             <w:top w:w="0" w:type="dxa"/>
             <w:left w:w="108" w:type="dxa"/>
@@ -32052,6 +32048,601 @@
           </wp:inline>
         </w:drawing>
       </w:r>
+    </w:p>
+    <w:p>
+      <w:pPr>
+        <w:pStyle w:val="2"/>
+        <w:bidi w:val="0"/>
+        <w:rPr>
+          <w:rFonts w:hint="eastAsia"/>
+          <w:lang w:val="en-US" w:eastAsia="zh-CN"/>
+        </w:rPr>
+      </w:pPr>
+    </w:p>
+    <w:p>
+      <w:pPr>
+        <w:pStyle w:val="2"/>
+        <w:bidi w:val="0"/>
+        <w:rPr>
+          <w:rFonts w:hint="eastAsia"/>
+          <w:lang w:val="en-US" w:eastAsia="zh-CN"/>
+        </w:rPr>
+      </w:pPr>
+    </w:p>
+    <w:p>
+      <w:pPr>
+        <w:pStyle w:val="2"/>
+        <w:bidi w:val="0"/>
+        <w:rPr>
+          <w:rFonts w:hint="eastAsia"/>
+          <w:lang w:val="en-US" w:eastAsia="zh-CN"/>
+        </w:rPr>
+      </w:pPr>
+    </w:p>
+    <w:p>
+      <w:pPr>
+        <w:pStyle w:val="2"/>
+        <w:bidi w:val="0"/>
+        <w:rPr>
+          <w:rFonts w:hint="eastAsia"/>
+          <w:lang w:val="en-US" w:eastAsia="zh-CN"/>
+        </w:rPr>
+      </w:pPr>
+      <w:bookmarkStart w:id="0" w:name="_GoBack"/>
+      <w:bookmarkEnd w:id="0"/>
+      <w:r>
+        <w:rPr>
+          <w:rFonts w:hint="eastAsia"/>
+          <w:lang w:val="en-US" w:eastAsia="zh-CN"/>
+        </w:rPr>
+        <w:t>GraphSAGE实验结果</w:t>
+      </w:r>
+    </w:p>
+    <w:tbl>
+      <w:tblPr>
+        <w:tblStyle w:val="6"/>
+        <w:tblW w:w="0" w:type="auto"/>
+        <w:tblInd w:w="0" w:type="dxa"/>
+        <w:tblBorders>
+          <w:top w:val="single" w:color="auto" w:sz="4" w:space="0"/>
+          <w:left w:val="single" w:color="auto" w:sz="4" w:space="0"/>
+          <w:bottom w:val="single" w:color="auto" w:sz="4" w:space="0"/>
+          <w:right w:val="single" w:color="auto" w:sz="4" w:space="0"/>
+          <w:insideH w:val="single" w:color="auto" w:sz="4" w:space="0"/>
+          <w:insideV w:val="single" w:color="auto" w:sz="4" w:space="0"/>
+        </w:tblBorders>
+        <w:tblLayout w:type="autofit"/>
+        <w:tblCellMar>
+          <w:left w:w="108" w:type="dxa"/>
+          <w:right w:w="108" w:type="dxa"/>
+        </w:tblCellMar>
+      </w:tblPr>
+      <w:tblGrid>
+        <w:gridCol w:w="1065"/>
+        <w:gridCol w:w="1065"/>
+        <w:gridCol w:w="1065"/>
+        <w:gridCol w:w="1065"/>
+        <w:gridCol w:w="1065"/>
+        <w:gridCol w:w="1065"/>
+        <w:gridCol w:w="1066"/>
+        <w:gridCol w:w="1066"/>
+      </w:tblGrid>
+      <w:tr>
+        <w:tblPrEx>
+          <w:tblBorders>
+            <w:top w:val="single" w:color="auto" w:sz="4" w:space="0"/>
+            <w:left w:val="single" w:color="auto" w:sz="4" w:space="0"/>
+            <w:bottom w:val="single" w:color="auto" w:sz="4" w:space="0"/>
+            <w:right w:val="single" w:color="auto" w:sz="4" w:space="0"/>
+            <w:insideH w:val="single" w:color="auto" w:sz="4" w:space="0"/>
+            <w:insideV w:val="single" w:color="auto" w:sz="4" w:space="0"/>
+          </w:tblBorders>
+        </w:tblPrEx>
+        <w:tc>
+          <w:tcPr>
+            <w:tcW w:w="1065" w:type="dxa"/>
+          </w:tcPr>
+          <w:p>
+            <w:pPr>
+              <w:rPr>
+                <w:rFonts w:hint="default"/>
+                <w:vertAlign w:val="baseline"/>
+                <w:lang w:val="en-US" w:eastAsia="zh-CN"/>
+              </w:rPr>
+            </w:pPr>
+          </w:p>
+        </w:tc>
+        <w:tc>
+          <w:tcPr>
+            <w:tcW w:w="1065" w:type="dxa"/>
+          </w:tcPr>
+          <w:p>
+            <w:pPr>
+              <w:rPr>
+                <w:rFonts w:hint="default"/>
+                <w:vertAlign w:val="baseline"/>
+                <w:lang w:val="en-US" w:eastAsia="zh-CN"/>
+              </w:rPr>
+            </w:pPr>
+          </w:p>
+        </w:tc>
+        <w:tc>
+          <w:tcPr>
+            <w:tcW w:w="1065" w:type="dxa"/>
+          </w:tcPr>
+          <w:p>
+            <w:pPr>
+              <w:rPr>
+                <w:rFonts w:hint="default"/>
+                <w:vertAlign w:val="baseline"/>
+                <w:lang w:val="en-US" w:eastAsia="zh-CN"/>
+              </w:rPr>
+            </w:pPr>
+          </w:p>
+        </w:tc>
+        <w:tc>
+          <w:tcPr>
+            <w:tcW w:w="1065" w:type="dxa"/>
+          </w:tcPr>
+          <w:p>
+            <w:pPr>
+              <w:rPr>
+                <w:rFonts w:hint="default"/>
+                <w:vertAlign w:val="baseline"/>
+                <w:lang w:val="en-US" w:eastAsia="zh-CN"/>
+              </w:rPr>
+            </w:pPr>
+          </w:p>
+        </w:tc>
+        <w:tc>
+          <w:tcPr>
+            <w:tcW w:w="1065" w:type="dxa"/>
+          </w:tcPr>
+          <w:p>
+            <w:pPr>
+              <w:rPr>
+                <w:rFonts w:hint="default"/>
+                <w:vertAlign w:val="baseline"/>
+                <w:lang w:val="en-US" w:eastAsia="zh-CN"/>
+              </w:rPr>
+            </w:pPr>
+          </w:p>
+        </w:tc>
+        <w:tc>
+          <w:tcPr>
+            <w:tcW w:w="1065" w:type="dxa"/>
+          </w:tcPr>
+          <w:p>
+            <w:pPr>
+              <w:rPr>
+                <w:rFonts w:hint="default"/>
+                <w:vertAlign w:val="baseline"/>
+                <w:lang w:val="en-US" w:eastAsia="zh-CN"/>
+              </w:rPr>
+            </w:pPr>
+          </w:p>
+        </w:tc>
+        <w:tc>
+          <w:tcPr>
+            <w:tcW w:w="1066" w:type="dxa"/>
+          </w:tcPr>
+          <w:p>
+            <w:pPr>
+              <w:rPr>
+                <w:rFonts w:hint="default"/>
+                <w:vertAlign w:val="baseline"/>
+                <w:lang w:val="en-US" w:eastAsia="zh-CN"/>
+              </w:rPr>
+            </w:pPr>
+          </w:p>
+        </w:tc>
+        <w:tc>
+          <w:tcPr>
+            <w:tcW w:w="1066" w:type="dxa"/>
+          </w:tcPr>
+          <w:p>
+            <w:pPr>
+              <w:rPr>
+                <w:rFonts w:hint="default"/>
+                <w:vertAlign w:val="baseline"/>
+                <w:lang w:val="en-US" w:eastAsia="zh-CN"/>
+              </w:rPr>
+            </w:pPr>
+          </w:p>
+        </w:tc>
+      </w:tr>
+      <w:tr>
+        <w:tblPrEx>
+          <w:tblBorders>
+            <w:top w:val="single" w:color="auto" w:sz="4" w:space="0"/>
+            <w:left w:val="single" w:color="auto" w:sz="4" w:space="0"/>
+            <w:bottom w:val="single" w:color="auto" w:sz="4" w:space="0"/>
+            <w:right w:val="single" w:color="auto" w:sz="4" w:space="0"/>
+            <w:insideH w:val="single" w:color="auto" w:sz="4" w:space="0"/>
+            <w:insideV w:val="single" w:color="auto" w:sz="4" w:space="0"/>
+          </w:tblBorders>
+          <w:tblCellMar>
+            <w:left w:w="108" w:type="dxa"/>
+            <w:right w:w="108" w:type="dxa"/>
+          </w:tblCellMar>
+        </w:tblPrEx>
+        <w:tc>
+          <w:tcPr>
+            <w:tcW w:w="1065" w:type="dxa"/>
+          </w:tcPr>
+          <w:p>
+            <w:pPr>
+              <w:rPr>
+                <w:rFonts w:hint="default"/>
+                <w:vertAlign w:val="baseline"/>
+                <w:lang w:val="en-US" w:eastAsia="zh-CN"/>
+              </w:rPr>
+            </w:pPr>
+          </w:p>
+        </w:tc>
+        <w:tc>
+          <w:tcPr>
+            <w:tcW w:w="1065" w:type="dxa"/>
+          </w:tcPr>
+          <w:p>
+            <w:pPr>
+              <w:rPr>
+                <w:rFonts w:hint="default"/>
+                <w:vertAlign w:val="baseline"/>
+                <w:lang w:val="en-US" w:eastAsia="zh-CN"/>
+              </w:rPr>
+            </w:pPr>
+          </w:p>
+        </w:tc>
+        <w:tc>
+          <w:tcPr>
+            <w:tcW w:w="1065" w:type="dxa"/>
+          </w:tcPr>
+          <w:p>
+            <w:pPr>
+              <w:rPr>
+                <w:rFonts w:hint="default"/>
+                <w:vertAlign w:val="baseline"/>
+                <w:lang w:val="en-US" w:eastAsia="zh-CN"/>
+              </w:rPr>
+            </w:pPr>
+          </w:p>
+        </w:tc>
+        <w:tc>
+          <w:tcPr>
+            <w:tcW w:w="1065" w:type="dxa"/>
+          </w:tcPr>
+          <w:p>
+            <w:pPr>
+              <w:rPr>
+                <w:rFonts w:hint="default"/>
+                <w:vertAlign w:val="baseline"/>
+                <w:lang w:val="en-US" w:eastAsia="zh-CN"/>
+              </w:rPr>
+            </w:pPr>
+          </w:p>
+        </w:tc>
+        <w:tc>
+          <w:tcPr>
+            <w:tcW w:w="1065" w:type="dxa"/>
+          </w:tcPr>
+          <w:p>
+            <w:pPr>
+              <w:rPr>
+                <w:rFonts w:hint="default"/>
+                <w:vertAlign w:val="baseline"/>
+                <w:lang w:val="en-US" w:eastAsia="zh-CN"/>
+              </w:rPr>
+            </w:pPr>
+          </w:p>
+        </w:tc>
+        <w:tc>
+          <w:tcPr>
+            <w:tcW w:w="1065" w:type="dxa"/>
+          </w:tcPr>
+          <w:p>
+            <w:pPr>
+              <w:rPr>
+                <w:rFonts w:hint="default"/>
+                <w:vertAlign w:val="baseline"/>
+                <w:lang w:val="en-US" w:eastAsia="zh-CN"/>
+              </w:rPr>
+            </w:pPr>
+          </w:p>
+        </w:tc>
+        <w:tc>
+          <w:tcPr>
+            <w:tcW w:w="1066" w:type="dxa"/>
+          </w:tcPr>
+          <w:p>
+            <w:pPr>
+              <w:rPr>
+                <w:rFonts w:hint="default"/>
+                <w:vertAlign w:val="baseline"/>
+                <w:lang w:val="en-US" w:eastAsia="zh-CN"/>
+              </w:rPr>
+            </w:pPr>
+          </w:p>
+        </w:tc>
+        <w:tc>
+          <w:tcPr>
+            <w:tcW w:w="1066" w:type="dxa"/>
+          </w:tcPr>
+          <w:p>
+            <w:pPr>
+              <w:rPr>
+                <w:rFonts w:hint="default"/>
+                <w:vertAlign w:val="baseline"/>
+                <w:lang w:val="en-US" w:eastAsia="zh-CN"/>
+              </w:rPr>
+            </w:pPr>
+          </w:p>
+        </w:tc>
+      </w:tr>
+      <w:tr>
+        <w:tblPrEx>
+          <w:tblBorders>
+            <w:top w:val="single" w:color="auto" w:sz="4" w:space="0"/>
+            <w:left w:val="single" w:color="auto" w:sz="4" w:space="0"/>
+            <w:bottom w:val="single" w:color="auto" w:sz="4" w:space="0"/>
+            <w:right w:val="single" w:color="auto" w:sz="4" w:space="0"/>
+            <w:insideH w:val="single" w:color="auto" w:sz="4" w:space="0"/>
+            <w:insideV w:val="single" w:color="auto" w:sz="4" w:space="0"/>
+          </w:tblBorders>
+          <w:tblCellMar>
+            <w:left w:w="108" w:type="dxa"/>
+            <w:right w:w="108" w:type="dxa"/>
+          </w:tblCellMar>
+        </w:tblPrEx>
+        <w:tc>
+          <w:tcPr>
+            <w:tcW w:w="1065" w:type="dxa"/>
+          </w:tcPr>
+          <w:p>
+            <w:pPr>
+              <w:rPr>
+                <w:rFonts w:hint="default"/>
+                <w:vertAlign w:val="baseline"/>
+                <w:lang w:val="en-US" w:eastAsia="zh-CN"/>
+              </w:rPr>
+            </w:pPr>
+          </w:p>
+        </w:tc>
+        <w:tc>
+          <w:tcPr>
+            <w:tcW w:w="1065" w:type="dxa"/>
+          </w:tcPr>
+          <w:p>
+            <w:pPr>
+              <w:rPr>
+                <w:rFonts w:hint="default"/>
+                <w:vertAlign w:val="baseline"/>
+                <w:lang w:val="en-US" w:eastAsia="zh-CN"/>
+              </w:rPr>
+            </w:pPr>
+          </w:p>
+        </w:tc>
+        <w:tc>
+          <w:tcPr>
+            <w:tcW w:w="1065" w:type="dxa"/>
+          </w:tcPr>
+          <w:p>
+            <w:pPr>
+              <w:rPr>
+                <w:rFonts w:hint="default"/>
+                <w:vertAlign w:val="baseline"/>
+                <w:lang w:val="en-US" w:eastAsia="zh-CN"/>
+              </w:rPr>
+            </w:pPr>
+          </w:p>
+        </w:tc>
+        <w:tc>
+          <w:tcPr>
+            <w:tcW w:w="1065" w:type="dxa"/>
+          </w:tcPr>
+          <w:p>
+            <w:pPr>
+              <w:rPr>
+                <w:rFonts w:hint="default"/>
+                <w:vertAlign w:val="baseline"/>
+                <w:lang w:val="en-US" w:eastAsia="zh-CN"/>
+              </w:rPr>
+            </w:pPr>
+          </w:p>
+        </w:tc>
+        <w:tc>
+          <w:tcPr>
+            <w:tcW w:w="1065" w:type="dxa"/>
+          </w:tcPr>
+          <w:p>
+            <w:pPr>
+              <w:rPr>
+                <w:rFonts w:hint="default"/>
+                <w:vertAlign w:val="baseline"/>
+                <w:lang w:val="en-US" w:eastAsia="zh-CN"/>
+              </w:rPr>
+            </w:pPr>
+          </w:p>
+        </w:tc>
+        <w:tc>
+          <w:tcPr>
+            <w:tcW w:w="1065" w:type="dxa"/>
+          </w:tcPr>
+          <w:p>
+            <w:pPr>
+              <w:rPr>
+                <w:rFonts w:hint="default"/>
+                <w:vertAlign w:val="baseline"/>
+                <w:lang w:val="en-US" w:eastAsia="zh-CN"/>
+              </w:rPr>
+            </w:pPr>
+          </w:p>
+        </w:tc>
+        <w:tc>
+          <w:tcPr>
+            <w:tcW w:w="1066" w:type="dxa"/>
+          </w:tcPr>
+          <w:p>
+            <w:pPr>
+              <w:rPr>
+                <w:rFonts w:hint="default"/>
+                <w:vertAlign w:val="baseline"/>
+                <w:lang w:val="en-US" w:eastAsia="zh-CN"/>
+              </w:rPr>
+            </w:pPr>
+          </w:p>
+        </w:tc>
+        <w:tc>
+          <w:tcPr>
+            <w:tcW w:w="1066" w:type="dxa"/>
+          </w:tcPr>
+          <w:p>
+            <w:pPr>
+              <w:rPr>
+                <w:rFonts w:hint="default"/>
+                <w:vertAlign w:val="baseline"/>
+                <w:lang w:val="en-US" w:eastAsia="zh-CN"/>
+              </w:rPr>
+            </w:pPr>
+          </w:p>
+        </w:tc>
+      </w:tr>
+      <w:tr>
+        <w:tblPrEx>
+          <w:tblBorders>
+            <w:top w:val="single" w:color="auto" w:sz="4" w:space="0"/>
+            <w:left w:val="single" w:color="auto" w:sz="4" w:space="0"/>
+            <w:bottom w:val="single" w:color="auto" w:sz="4" w:space="0"/>
+            <w:right w:val="single" w:color="auto" w:sz="4" w:space="0"/>
+            <w:insideH w:val="single" w:color="auto" w:sz="4" w:space="0"/>
+            <w:insideV w:val="single" w:color="auto" w:sz="4" w:space="0"/>
+          </w:tblBorders>
+          <w:tblCellMar>
+            <w:left w:w="108" w:type="dxa"/>
+            <w:right w:w="108" w:type="dxa"/>
+          </w:tblCellMar>
+        </w:tblPrEx>
+        <w:tc>
+          <w:tcPr>
+            <w:tcW w:w="1065" w:type="dxa"/>
+          </w:tcPr>
+          <w:p>
+            <w:pPr>
+              <w:rPr>
+                <w:rFonts w:hint="default"/>
+                <w:vertAlign w:val="baseline"/>
+                <w:lang w:val="en-US" w:eastAsia="zh-CN"/>
+              </w:rPr>
+            </w:pPr>
+          </w:p>
+        </w:tc>
+        <w:tc>
+          <w:tcPr>
+            <w:tcW w:w="1065" w:type="dxa"/>
+          </w:tcPr>
+          <w:p>
+            <w:pPr>
+              <w:rPr>
+                <w:rFonts w:hint="default"/>
+                <w:vertAlign w:val="baseline"/>
+                <w:lang w:val="en-US" w:eastAsia="zh-CN"/>
+              </w:rPr>
+            </w:pPr>
+          </w:p>
+        </w:tc>
+        <w:tc>
+          <w:tcPr>
+            <w:tcW w:w="1065" w:type="dxa"/>
+          </w:tcPr>
+          <w:p>
+            <w:pPr>
+              <w:rPr>
+                <w:rFonts w:hint="default"/>
+                <w:vertAlign w:val="baseline"/>
+                <w:lang w:val="en-US" w:eastAsia="zh-CN"/>
+              </w:rPr>
+            </w:pPr>
+          </w:p>
+        </w:tc>
+        <w:tc>
+          <w:tcPr>
+            <w:tcW w:w="1065" w:type="dxa"/>
+          </w:tcPr>
+          <w:p>
+            <w:pPr>
+              <w:rPr>
+                <w:rFonts w:hint="default"/>
+                <w:vertAlign w:val="baseline"/>
+                <w:lang w:val="en-US" w:eastAsia="zh-CN"/>
+              </w:rPr>
+            </w:pPr>
+          </w:p>
+        </w:tc>
+        <w:tc>
+          <w:tcPr>
+            <w:tcW w:w="1065" w:type="dxa"/>
+          </w:tcPr>
+          <w:p>
+            <w:pPr>
+              <w:rPr>
+                <w:rFonts w:hint="default"/>
+                <w:vertAlign w:val="baseline"/>
+                <w:lang w:val="en-US" w:eastAsia="zh-CN"/>
+              </w:rPr>
+            </w:pPr>
+          </w:p>
+        </w:tc>
+        <w:tc>
+          <w:tcPr>
+            <w:tcW w:w="1065" w:type="dxa"/>
+          </w:tcPr>
+          <w:p>
+            <w:pPr>
+              <w:rPr>
+                <w:rFonts w:hint="default"/>
+                <w:vertAlign w:val="baseline"/>
+                <w:lang w:val="en-US" w:eastAsia="zh-CN"/>
+              </w:rPr>
+            </w:pPr>
+          </w:p>
+        </w:tc>
+        <w:tc>
+          <w:tcPr>
+            <w:tcW w:w="1066" w:type="dxa"/>
+          </w:tcPr>
+          <w:p>
+            <w:pPr>
+              <w:rPr>
+                <w:rFonts w:hint="default"/>
+                <w:vertAlign w:val="baseline"/>
+                <w:lang w:val="en-US" w:eastAsia="zh-CN"/>
+              </w:rPr>
+            </w:pPr>
+          </w:p>
+        </w:tc>
+        <w:tc>
+          <w:tcPr>
+            <w:tcW w:w="1066" w:type="dxa"/>
+          </w:tcPr>
+          <w:p>
+            <w:pPr>
+              <w:rPr>
+                <w:rFonts w:hint="default"/>
+                <w:vertAlign w:val="baseline"/>
+                <w:lang w:val="en-US" w:eastAsia="zh-CN"/>
+              </w:rPr>
+            </w:pPr>
+          </w:p>
+        </w:tc>
+      </w:tr>
+    </w:tbl>
+    <w:p>
+      <w:pPr>
+        <w:rPr>
+          <w:rFonts w:hint="default"/>
+          <w:lang w:val="en-US" w:eastAsia="zh-CN"/>
+        </w:rPr>
+      </w:pPr>
     </w:p>
     <w:p>
       <w:pPr>
